--- a/FinalYearDissertation/Dissertation.docx
+++ b/FinalYearDissertation/Dissertation.docx
@@ -16351,8 +16351,6 @@
         </w:rPr>
         <w:t xml:space="preserve"> </w:t>
       </w:r>
-      <w:bookmarkStart w:id="73" w:name="_GoBack"/>
-      <w:bookmarkEnd w:id="73"/>
     </w:p>
     <w:p>
       <w:pPr>
@@ -16941,8 +16939,8 @@
           <w:szCs w:val="32"/>
         </w:rPr>
       </w:pPr>
-      <w:bookmarkStart w:id="74" w:name="_Toc7108067"/>
-      <w:bookmarkStart w:id="75" w:name="_Toc7213322"/>
+      <w:bookmarkStart w:id="73" w:name="_Toc7108067"/>
+      <w:bookmarkStart w:id="74" w:name="_Toc7213322"/>
       <w:r>
         <w:rPr>
           <w:sz w:val="32"/>
@@ -16950,8 +16948,8 @@
         </w:rPr>
         <w:t>Tkinter</w:t>
       </w:r>
+      <w:bookmarkEnd w:id="73"/>
       <w:bookmarkEnd w:id="74"/>
-      <w:bookmarkEnd w:id="75"/>
     </w:p>
     <w:p>
       <w:pPr>
@@ -17009,7 +17007,7 @@
           <w:szCs w:val="28"/>
         </w:rPr>
       </w:pPr>
-      <w:bookmarkStart w:id="76" w:name="_Toc7141917"/>
+      <w:bookmarkStart w:id="75" w:name="_Toc7141917"/>
       <w:r>
         <w:rPr>
           <w:i w:val="0"/>
@@ -17074,7 +17072,7 @@
         </w:rPr>
         <w:t>: Tkinter</w:t>
       </w:r>
-      <w:bookmarkEnd w:id="76"/>
+      <w:bookmarkEnd w:id="75"/>
     </w:p>
     <w:p>
       <w:pPr>
@@ -17860,16 +17858,16 @@
           <w:sz w:val="32"/>
         </w:rPr>
       </w:pPr>
-      <w:bookmarkStart w:id="77" w:name="_Toc7108068"/>
-      <w:bookmarkStart w:id="78" w:name="_Toc7213323"/>
+      <w:bookmarkStart w:id="76" w:name="_Toc7108068"/>
+      <w:bookmarkStart w:id="77" w:name="_Toc7213323"/>
       <w:r>
         <w:rPr>
           <w:sz w:val="32"/>
         </w:rPr>
         <w:t>OpenCV</w:t>
       </w:r>
+      <w:bookmarkEnd w:id="76"/>
       <w:bookmarkEnd w:id="77"/>
-      <w:bookmarkEnd w:id="78"/>
     </w:p>
     <w:p>
       <w:pPr>
@@ -17962,7 +17960,7 @@
           <w:szCs w:val="28"/>
         </w:rPr>
       </w:pPr>
-      <w:bookmarkStart w:id="79" w:name="_Toc7141918"/>
+      <w:bookmarkStart w:id="78" w:name="_Toc7141918"/>
       <w:r>
         <w:rPr>
           <w:i w:val="0"/>
@@ -18027,7 +18025,7 @@
         </w:rPr>
         <w:t>: OpenCV</w:t>
       </w:r>
-      <w:bookmarkEnd w:id="79"/>
+      <w:bookmarkEnd w:id="78"/>
     </w:p>
     <w:p/>
     <w:p>
@@ -18572,9 +18570,9 @@
           <w:szCs w:val="32"/>
         </w:rPr>
       </w:pPr>
-      <w:bookmarkStart w:id="80" w:name="_Toc7108069"/>
-      <w:bookmarkStart w:id="81" w:name="_Hlk6967167"/>
-      <w:bookmarkStart w:id="82" w:name="_Toc7213324"/>
+      <w:bookmarkStart w:id="79" w:name="_Toc7108069"/>
+      <w:bookmarkStart w:id="80" w:name="_Hlk6967167"/>
+      <w:bookmarkStart w:id="81" w:name="_Toc7213324"/>
       <w:r>
         <w:rPr>
           <w:sz w:val="32"/>
@@ -18582,10 +18580,10 @@
         </w:rPr>
         <w:t>URLLIB</w:t>
       </w:r>
-      <w:bookmarkEnd w:id="80"/>
-      <w:bookmarkEnd w:id="82"/>
-    </w:p>
-    <w:bookmarkEnd w:id="81"/>
+      <w:bookmarkEnd w:id="79"/>
+      <w:bookmarkEnd w:id="81"/>
+    </w:p>
+    <w:bookmarkEnd w:id="80"/>
     <w:p/>
     <w:p>
       <w:pPr>
@@ -18656,7 +18654,7 @@
           <w:szCs w:val="28"/>
         </w:rPr>
       </w:pPr>
-      <w:bookmarkStart w:id="83" w:name="_Toc7141919"/>
+      <w:bookmarkStart w:id="82" w:name="_Toc7141919"/>
       <w:r>
         <w:rPr>
           <w:i w:val="0"/>
@@ -18739,7 +18737,7 @@
         </w:rPr>
         <w:t>: URLLIB</w:t>
       </w:r>
-      <w:bookmarkEnd w:id="83"/>
+      <w:bookmarkEnd w:id="82"/>
     </w:p>
     <w:p/>
     <w:p>
@@ -18886,7 +18884,7 @@
           <w:szCs w:val="28"/>
         </w:rPr>
       </w:pPr>
-      <w:bookmarkStart w:id="84" w:name="_Toc7141920"/>
+      <w:bookmarkStart w:id="83" w:name="_Toc7141920"/>
       <w:r>
         <w:rPr>
           <w:i w:val="0"/>
@@ -18969,7 +18967,7 @@
         </w:rPr>
         <w:t>: URLLIB Explained</w:t>
       </w:r>
-      <w:bookmarkEnd w:id="84"/>
+      <w:bookmarkEnd w:id="83"/>
     </w:p>
     <w:p/>
     <w:p>
@@ -19648,8 +19646,8 @@
           <w:szCs w:val="36"/>
         </w:rPr>
       </w:pPr>
-      <w:bookmarkStart w:id="85" w:name="_Toc7108070"/>
-      <w:bookmarkStart w:id="86" w:name="_Toc7213325"/>
+      <w:bookmarkStart w:id="84" w:name="_Toc7108070"/>
+      <w:bookmarkStart w:id="85" w:name="_Toc7213325"/>
       <w:r>
         <w:rPr>
           <w:sz w:val="36"/>
@@ -19657,8 +19655,8 @@
         </w:rPr>
         <w:t>Sha256</w:t>
       </w:r>
+      <w:bookmarkEnd w:id="84"/>
       <w:bookmarkEnd w:id="85"/>
-      <w:bookmarkEnd w:id="86"/>
     </w:p>
     <w:p>
       <w:pPr>
@@ -19729,7 +19727,7 @@
           <w:szCs w:val="28"/>
         </w:rPr>
       </w:pPr>
-      <w:bookmarkStart w:id="87" w:name="_Toc7141921"/>
+      <w:bookmarkStart w:id="86" w:name="_Toc7141921"/>
       <w:r>
         <w:rPr>
           <w:i w:val="0"/>
@@ -19812,7 +19810,7 @@
         </w:rPr>
         <w:t>: Sha256</w:t>
       </w:r>
-      <w:bookmarkEnd w:id="87"/>
+      <w:bookmarkEnd w:id="86"/>
     </w:p>
     <w:p>
       <w:pPr>
@@ -20020,8 +20018,8 @@
           <w:szCs w:val="32"/>
         </w:rPr>
       </w:pPr>
-      <w:bookmarkStart w:id="88" w:name="_Toc7108071"/>
-      <w:bookmarkStart w:id="89" w:name="_Toc7213326"/>
+      <w:bookmarkStart w:id="87" w:name="_Toc7108071"/>
+      <w:bookmarkStart w:id="88" w:name="_Toc7213326"/>
       <w:r>
         <w:rPr>
           <w:sz w:val="32"/>
@@ -20029,8 +20027,8 @@
         </w:rPr>
         <w:t>Sha256 Libraries</w:t>
       </w:r>
+      <w:bookmarkEnd w:id="87"/>
       <w:bookmarkEnd w:id="88"/>
-      <w:bookmarkEnd w:id="89"/>
       <w:r>
         <w:rPr>
           <w:sz w:val="32"/>
@@ -20170,8 +20168,8 @@
           <w:szCs w:val="36"/>
         </w:rPr>
       </w:pPr>
-      <w:bookmarkStart w:id="90" w:name="_Toc7108072"/>
-      <w:bookmarkStart w:id="91" w:name="_Toc7213327"/>
+      <w:bookmarkStart w:id="89" w:name="_Toc7108072"/>
+      <w:bookmarkStart w:id="90" w:name="_Toc7213327"/>
       <w:r>
         <w:rPr>
           <w:sz w:val="36"/>
@@ -20179,8 +20177,8 @@
         </w:rPr>
         <w:t>GitHub</w:t>
       </w:r>
+      <w:bookmarkEnd w:id="89"/>
       <w:bookmarkEnd w:id="90"/>
-      <w:bookmarkEnd w:id="91"/>
     </w:p>
     <w:p/>
     <w:p>
@@ -20267,7 +20265,7 @@
           <w:szCs w:val="28"/>
         </w:rPr>
       </w:pPr>
-      <w:bookmarkStart w:id="92" w:name="_Toc7141922"/>
+      <w:bookmarkStart w:id="91" w:name="_Toc7141922"/>
       <w:r>
         <w:rPr>
           <w:i w:val="0"/>
@@ -20350,7 +20348,7 @@
         </w:rPr>
         <w:t>: GitHub Logo</w:t>
       </w:r>
-      <w:bookmarkEnd w:id="92"/>
+      <w:bookmarkEnd w:id="91"/>
     </w:p>
     <w:p/>
     <w:p>
@@ -20441,8 +20439,8 @@
           <w:szCs w:val="32"/>
         </w:rPr>
       </w:pPr>
-      <w:bookmarkStart w:id="93" w:name="_Toc7108073"/>
-      <w:bookmarkStart w:id="94" w:name="_Toc7213328"/>
+      <w:bookmarkStart w:id="92" w:name="_Toc7108073"/>
+      <w:bookmarkStart w:id="93" w:name="_Toc7213328"/>
       <w:r>
         <w:rPr>
           <w:sz w:val="32"/>
@@ -20450,8 +20448,8 @@
         </w:rPr>
         <w:t>Git Commands</w:t>
       </w:r>
+      <w:bookmarkEnd w:id="92"/>
       <w:bookmarkEnd w:id="93"/>
-      <w:bookmarkEnd w:id="94"/>
       <w:r>
         <w:rPr>
           <w:sz w:val="32"/>
@@ -20978,9 +20976,9 @@
           <w:szCs w:val="36"/>
         </w:rPr>
       </w:pPr>
-      <w:bookmarkStart w:id="95" w:name="_Toc7108074"/>
-      <w:bookmarkStart w:id="96" w:name="_Hlk6976144"/>
-      <w:bookmarkStart w:id="97" w:name="_Toc7213329"/>
+      <w:bookmarkStart w:id="94" w:name="_Toc7108074"/>
+      <w:bookmarkStart w:id="95" w:name="_Hlk6976144"/>
+      <w:bookmarkStart w:id="96" w:name="_Toc7213329"/>
       <w:r>
         <w:rPr>
           <w:sz w:val="36"/>
@@ -21023,10 +21021,10 @@
         </w:rPr>
         <w:t>ode</w:t>
       </w:r>
-      <w:bookmarkEnd w:id="95"/>
-      <w:bookmarkEnd w:id="97"/>
-    </w:p>
-    <w:bookmarkEnd w:id="96"/>
+      <w:bookmarkEnd w:id="94"/>
+      <w:bookmarkEnd w:id="96"/>
+    </w:p>
+    <w:bookmarkEnd w:id="95"/>
     <w:p>
       <w:pPr>
         <w:spacing w:after="0"/>
@@ -21102,7 +21100,7 @@
           <w:szCs w:val="28"/>
         </w:rPr>
       </w:pPr>
-      <w:bookmarkStart w:id="98" w:name="_Toc7141923"/>
+      <w:bookmarkStart w:id="97" w:name="_Toc7141923"/>
       <w:r>
         <w:rPr>
           <w:i w:val="0"/>
@@ -21185,7 +21183,7 @@
         </w:rPr>
         <w:t>: Visual Studio Code</w:t>
       </w:r>
-      <w:bookmarkEnd w:id="98"/>
+      <w:bookmarkEnd w:id="97"/>
     </w:p>
     <w:p/>
     <w:p>
@@ -21237,16 +21235,16 @@
           <w:sz w:val="36"/>
         </w:rPr>
       </w:pPr>
-      <w:bookmarkStart w:id="99" w:name="_Toc7108075"/>
-      <w:bookmarkStart w:id="100" w:name="_Toc7213330"/>
+      <w:bookmarkStart w:id="98" w:name="_Toc7108075"/>
+      <w:bookmarkStart w:id="99" w:name="_Toc7213330"/>
       <w:r>
         <w:rPr>
           <w:sz w:val="36"/>
         </w:rPr>
         <w:t>Keras</w:t>
       </w:r>
+      <w:bookmarkEnd w:id="98"/>
       <w:bookmarkEnd w:id="99"/>
-      <w:bookmarkEnd w:id="100"/>
       <w:r>
         <w:rPr>
           <w:sz w:val="36"/>
@@ -21333,7 +21331,7 @@
           <w:szCs w:val="28"/>
         </w:rPr>
       </w:pPr>
-      <w:bookmarkStart w:id="101" w:name="_Toc7141924"/>
+      <w:bookmarkStart w:id="100" w:name="_Toc7141924"/>
       <w:r>
         <w:rPr>
           <w:i w:val="0"/>
@@ -21425,7 +21423,7 @@
         </w:rPr>
         <w:t>Keras</w:t>
       </w:r>
-      <w:bookmarkEnd w:id="101"/>
+      <w:bookmarkEnd w:id="100"/>
     </w:p>
     <w:p>
       <w:pPr>
@@ -22457,16 +22455,16 @@
           <w:sz w:val="36"/>
         </w:rPr>
       </w:pPr>
-      <w:bookmarkStart w:id="102" w:name="_Toc7108076"/>
-      <w:bookmarkStart w:id="103" w:name="_Toc7213331"/>
+      <w:bookmarkStart w:id="101" w:name="_Toc7108076"/>
+      <w:bookmarkStart w:id="102" w:name="_Toc7213331"/>
       <w:r>
         <w:rPr>
           <w:sz w:val="36"/>
         </w:rPr>
         <w:t>Neural Networks</w:t>
       </w:r>
+      <w:bookmarkEnd w:id="101"/>
       <w:bookmarkEnd w:id="102"/>
-      <w:bookmarkEnd w:id="103"/>
       <w:r>
         <w:rPr>
           <w:sz w:val="36"/>
@@ -22544,7 +22542,7 @@
           <w:szCs w:val="28"/>
         </w:rPr>
       </w:pPr>
-      <w:bookmarkStart w:id="104" w:name="_Toc7141925"/>
+      <w:bookmarkStart w:id="103" w:name="_Toc7141925"/>
       <w:r>
         <w:rPr>
           <w:i w:val="0"/>
@@ -22627,7 +22625,7 @@
         </w:rPr>
         <w:t>: Neural Networks</w:t>
       </w:r>
-      <w:bookmarkEnd w:id="104"/>
+      <w:bookmarkEnd w:id="103"/>
     </w:p>
     <w:p>
       <w:pPr>
@@ -22730,16 +22728,16 @@
           <w:sz w:val="32"/>
         </w:rPr>
       </w:pPr>
-      <w:bookmarkStart w:id="105" w:name="_Toc7108077"/>
-      <w:bookmarkStart w:id="106" w:name="_Toc7213332"/>
+      <w:bookmarkStart w:id="104" w:name="_Toc7108077"/>
+      <w:bookmarkStart w:id="105" w:name="_Toc7213332"/>
       <w:r>
         <w:rPr>
           <w:sz w:val="32"/>
         </w:rPr>
         <w:t>Perceptron</w:t>
       </w:r>
+      <w:bookmarkEnd w:id="104"/>
       <w:bookmarkEnd w:id="105"/>
-      <w:bookmarkEnd w:id="106"/>
     </w:p>
     <w:p>
       <w:pPr>
@@ -22810,7 +22808,7 @@
           <w:szCs w:val="28"/>
         </w:rPr>
       </w:pPr>
-      <w:bookmarkStart w:id="107" w:name="_Toc7141926"/>
+      <w:bookmarkStart w:id="106" w:name="_Toc7141926"/>
       <w:r>
         <w:rPr>
           <w:i w:val="0"/>
@@ -22893,7 +22891,7 @@
         </w:rPr>
         <w:t>: Biological Neuron</w:t>
       </w:r>
-      <w:bookmarkEnd w:id="107"/>
+      <w:bookmarkEnd w:id="106"/>
     </w:p>
     <w:p/>
     <w:p>
@@ -23235,7 +23233,7 @@
           <w:szCs w:val="28"/>
         </w:rPr>
       </w:pPr>
-      <w:bookmarkStart w:id="108" w:name="_Toc7141927"/>
+      <w:bookmarkStart w:id="107" w:name="_Toc7141927"/>
       <w:r>
         <w:rPr>
           <w:i w:val="0"/>
@@ -23318,33 +23316,33 @@
         </w:rPr>
         <w:t>: Perceptron</w:t>
       </w:r>
+      <w:bookmarkEnd w:id="107"/>
+      <w:r>
+        <w:rPr>
+          <w:i w:val="0"/>
+          <w:sz w:val="28"/>
+          <w:szCs w:val="28"/>
+        </w:rPr>
+        <w:br w:type="page"/>
+      </w:r>
+    </w:p>
+    <w:p>
+      <w:pPr>
+        <w:pStyle w:val="Heading3"/>
+        <w:rPr>
+          <w:sz w:val="32"/>
+        </w:rPr>
+      </w:pPr>
+      <w:bookmarkStart w:id="108" w:name="_Toc7108078"/>
+      <w:bookmarkStart w:id="109" w:name="_Toc7213333"/>
+      <w:r>
+        <w:rPr>
+          <w:sz w:val="32"/>
+        </w:rPr>
+        <w:t>Convolutional Neural Networks</w:t>
+      </w:r>
       <w:bookmarkEnd w:id="108"/>
-      <w:r>
-        <w:rPr>
-          <w:i w:val="0"/>
-          <w:sz w:val="28"/>
-          <w:szCs w:val="28"/>
-        </w:rPr>
-        <w:br w:type="page"/>
-      </w:r>
-    </w:p>
-    <w:p>
-      <w:pPr>
-        <w:pStyle w:val="Heading3"/>
-        <w:rPr>
-          <w:sz w:val="32"/>
-        </w:rPr>
-      </w:pPr>
-      <w:bookmarkStart w:id="109" w:name="_Toc7108078"/>
-      <w:bookmarkStart w:id="110" w:name="_Toc7213333"/>
-      <w:r>
-        <w:rPr>
-          <w:sz w:val="32"/>
-        </w:rPr>
-        <w:t>Convolutional Neural Networks</w:t>
-      </w:r>
       <w:bookmarkEnd w:id="109"/>
-      <w:bookmarkEnd w:id="110"/>
     </w:p>
     <w:p>
       <w:pPr>
@@ -23582,16 +23580,16 @@
           <w:sz w:val="32"/>
         </w:rPr>
       </w:pPr>
-      <w:bookmarkStart w:id="111" w:name="_Toc7108079"/>
-      <w:bookmarkStart w:id="112" w:name="_Toc7213334"/>
+      <w:bookmarkStart w:id="110" w:name="_Toc7108079"/>
+      <w:bookmarkStart w:id="111" w:name="_Toc7213334"/>
       <w:r>
         <w:rPr>
           <w:sz w:val="32"/>
         </w:rPr>
         <w:t>K-Nearest Neighbours</w:t>
       </w:r>
+      <w:bookmarkEnd w:id="110"/>
       <w:bookmarkEnd w:id="111"/>
-      <w:bookmarkEnd w:id="112"/>
     </w:p>
     <w:p/>
     <w:p>
@@ -23655,8 +23653,8 @@
           <w:szCs w:val="36"/>
         </w:rPr>
       </w:pPr>
-      <w:bookmarkStart w:id="113" w:name="_Toc7108080"/>
-      <w:bookmarkStart w:id="114" w:name="_Toc7213335"/>
+      <w:bookmarkStart w:id="112" w:name="_Toc7108080"/>
+      <w:bookmarkStart w:id="113" w:name="_Toc7213335"/>
       <w:r>
         <w:rPr>
           <w:sz w:val="36"/>
@@ -23664,8 +23662,8 @@
         </w:rPr>
         <w:t>Database – MongoDB</w:t>
       </w:r>
+      <w:bookmarkEnd w:id="112"/>
       <w:bookmarkEnd w:id="113"/>
-      <w:bookmarkEnd w:id="114"/>
     </w:p>
     <w:p/>
     <w:p>
@@ -23750,7 +23748,7 @@
           <w:szCs w:val="28"/>
         </w:rPr>
       </w:pPr>
-      <w:bookmarkStart w:id="115" w:name="_Toc7141928"/>
+      <w:bookmarkStart w:id="114" w:name="_Toc7141928"/>
       <w:r>
         <w:rPr>
           <w:i w:val="0"/>
@@ -23833,107 +23831,107 @@
         </w:rPr>
         <w:t>: MongoDB</w:t>
       </w:r>
+      <w:bookmarkEnd w:id="114"/>
+    </w:p>
+    <w:p>
+      <w:pPr>
+        <w:jc w:val="both"/>
+      </w:pPr>
+    </w:p>
+    <w:p>
+      <w:pPr>
+        <w:jc w:val="both"/>
+        <w:rPr>
+          <w:sz w:val="28"/>
+        </w:rPr>
+      </w:pPr>
+      <w:r>
+        <w:rPr>
+          <w:sz w:val="28"/>
+        </w:rPr>
+        <w:t>MongoDB [</w:t>
+      </w:r>
+      <w:r>
+        <w:rPr>
+          <w:sz w:val="28"/>
+        </w:rPr>
+        <w:t>19</w:t>
+      </w:r>
+      <w:r>
+        <w:rPr>
+          <w:sz w:val="28"/>
+        </w:rPr>
+        <w:t>]</w:t>
+      </w:r>
+      <w:r>
+        <w:rPr>
+          <w:noProof/>
+          <w:sz w:val="28"/>
+        </w:rPr>
+        <w:t xml:space="preserve"> </w:t>
+      </w:r>
+      <w:r>
+        <w:rPr>
+          <w:sz w:val="28"/>
+        </w:rPr>
+        <w:t xml:space="preserve">is published under the GNU public licence and is supplied as a free open source, cross-platform program. MongoDB is a document-oriented program which means is that the program is intended to store, recover and oversee document-oriented data. This is otherwise called semi-structured data. MongoDB is a NoSQL database that uses JSON to structure its documents.  MongoDB is a document database that grasps the performance, flexibility and scalability of a NoSQL and is designed for ease of development. MongoDB allows for real-time aggregation in other words up-to-the-minute view of your data, indexing i.e. the way MongoDB associates a key with the location of relating data record and ad hoc query. </w:t>
+      </w:r>
+      <w:r>
+        <w:rPr>
+          <w:sz w:val="28"/>
+        </w:rPr>
+        <w:t>All</w:t>
+      </w:r>
+      <w:r>
+        <w:rPr>
+          <w:sz w:val="28"/>
+        </w:rPr>
+        <w:t xml:space="preserve"> these</w:t>
+      </w:r>
+      <w:r>
+        <w:rPr>
+          <w:sz w:val="28"/>
+        </w:rPr>
+        <w:t xml:space="preserve"> characteristics allow MongoDB to be a very powerful program that allows for access and analysation of our data. </w:t>
+      </w:r>
+    </w:p>
+    <w:p>
+      <w:pPr>
+        <w:jc w:val="both"/>
+        <w:rPr>
+          <w:sz w:val="28"/>
+        </w:rPr>
+      </w:pPr>
+      <w:r>
+        <w:rPr>
+          <w:sz w:val="28"/>
+        </w:rPr>
+        <w:t>MongoDB stores all the data in the JSON format, this allows for adjustment over time.</w:t>
+      </w:r>
+      <w:r>
+        <w:rPr>
+          <w:sz w:val="28"/>
+        </w:rPr>
+        <w:t xml:space="preserve"> MongoDB provides a lot of other worthwhile features these include horizontal scaling i.e. the distribution of data across several machines, geographical distribution and high availability. MongoDB also allows for automated management and provisioning for continuous delivery and integration. For storing large documents or files MongoDB makes it very easy and flexible. MongoDB’s indexing allows for no compromise of data access, complex aggregations and schema governance controls. </w:t>
+      </w:r>
+    </w:p>
+    <w:p>
+      <w:pPr>
+        <w:pStyle w:val="Heading3"/>
+        <w:rPr>
+          <w:sz w:val="32"/>
+        </w:rPr>
+      </w:pPr>
+      <w:bookmarkStart w:id="115" w:name="_Toc7108081"/>
+      <w:bookmarkStart w:id="116" w:name="_Toc7213336"/>
+      <w:r>
+        <w:rPr>
+          <w:sz w:val="32"/>
+        </w:rPr>
+        <w:t>Prerequisites</w:t>
+      </w:r>
       <w:bookmarkEnd w:id="115"/>
-    </w:p>
-    <w:p>
-      <w:pPr>
-        <w:jc w:val="both"/>
-      </w:pPr>
-    </w:p>
-    <w:p>
-      <w:pPr>
-        <w:jc w:val="both"/>
-        <w:rPr>
-          <w:sz w:val="28"/>
-        </w:rPr>
-      </w:pPr>
-      <w:r>
-        <w:rPr>
-          <w:sz w:val="28"/>
-        </w:rPr>
-        <w:t>MongoDB [</w:t>
-      </w:r>
-      <w:r>
-        <w:rPr>
-          <w:sz w:val="28"/>
-        </w:rPr>
-        <w:t>19</w:t>
-      </w:r>
-      <w:r>
-        <w:rPr>
-          <w:sz w:val="28"/>
-        </w:rPr>
-        <w:t>]</w:t>
-      </w:r>
-      <w:r>
-        <w:rPr>
-          <w:noProof/>
-          <w:sz w:val="28"/>
-        </w:rPr>
-        <w:t xml:space="preserve"> </w:t>
-      </w:r>
-      <w:r>
-        <w:rPr>
-          <w:sz w:val="28"/>
-        </w:rPr>
-        <w:t xml:space="preserve">is published under the GNU public licence and is supplied as a free open source, cross-platform program. MongoDB is a document-oriented program which means is that the program is intended to store, recover and oversee document-oriented data. This is otherwise called semi-structured data. MongoDB is a NoSQL database that uses JSON to structure its documents.  MongoDB is a document database that grasps the performance, flexibility and scalability of a NoSQL and is designed for ease of development. MongoDB allows for real-time aggregation in other words up-to-the-minute view of your data, indexing i.e. the way MongoDB associates a key with the location of relating data record and ad hoc query. </w:t>
-      </w:r>
-      <w:r>
-        <w:rPr>
-          <w:sz w:val="28"/>
-        </w:rPr>
-        <w:t>All</w:t>
-      </w:r>
-      <w:r>
-        <w:rPr>
-          <w:sz w:val="28"/>
-        </w:rPr>
-        <w:t xml:space="preserve"> these</w:t>
-      </w:r>
-      <w:r>
-        <w:rPr>
-          <w:sz w:val="28"/>
-        </w:rPr>
-        <w:t xml:space="preserve"> characteristics allow MongoDB to be a very powerful program that allows for access and analysation of our data. </w:t>
-      </w:r>
-    </w:p>
-    <w:p>
-      <w:pPr>
-        <w:jc w:val="both"/>
-        <w:rPr>
-          <w:sz w:val="28"/>
-        </w:rPr>
-      </w:pPr>
-      <w:r>
-        <w:rPr>
-          <w:sz w:val="28"/>
-        </w:rPr>
-        <w:t>MongoDB stores all the data in the JSON format, this allows for adjustment over time.</w:t>
-      </w:r>
-      <w:r>
-        <w:rPr>
-          <w:sz w:val="28"/>
-        </w:rPr>
-        <w:t xml:space="preserve"> MongoDB provides a lot of other worthwhile features these include horizontal scaling i.e. the distribution of data across several machines, geographical distribution and high availability. MongoDB also allows for automated management and provisioning for continuous delivery and integration. For storing large documents or files MongoDB makes it very easy and flexible. MongoDB’s indexing allows for no compromise of data access, complex aggregations and schema governance controls. </w:t>
-      </w:r>
-    </w:p>
-    <w:p>
-      <w:pPr>
-        <w:pStyle w:val="Heading3"/>
-        <w:rPr>
-          <w:sz w:val="32"/>
-        </w:rPr>
-      </w:pPr>
-      <w:bookmarkStart w:id="116" w:name="_Toc7108081"/>
-      <w:bookmarkStart w:id="117" w:name="_Toc7213336"/>
-      <w:r>
-        <w:rPr>
-          <w:sz w:val="32"/>
-        </w:rPr>
-        <w:t>Prerequisites</w:t>
-      </w:r>
       <w:bookmarkEnd w:id="116"/>
-      <w:bookmarkEnd w:id="117"/>
     </w:p>
     <w:p>
       <w:pPr>
@@ -24009,8 +24007,8 @@
           <w:szCs w:val="30"/>
         </w:rPr>
       </w:pPr>
-      <w:bookmarkStart w:id="118" w:name="_Toc7108082"/>
-      <w:bookmarkStart w:id="119" w:name="_Toc7213337"/>
+      <w:bookmarkStart w:id="117" w:name="_Toc7108082"/>
+      <w:bookmarkStart w:id="118" w:name="_Toc7213337"/>
       <w:r>
         <w:rPr>
           <w:sz w:val="30"/>
@@ -24018,8 +24016,8 @@
         </w:rPr>
         <w:t>What is MongoDB Atlas?</w:t>
       </w:r>
+      <w:bookmarkEnd w:id="117"/>
       <w:bookmarkEnd w:id="118"/>
-      <w:bookmarkEnd w:id="119"/>
     </w:p>
     <w:p>
       <w:pPr>
@@ -24093,7 +24091,7 @@
           <w:szCs w:val="28"/>
         </w:rPr>
       </w:pPr>
-      <w:bookmarkStart w:id="120" w:name="_Toc7141929"/>
+      <w:bookmarkStart w:id="119" w:name="_Toc7141929"/>
       <w:r>
         <w:rPr>
           <w:i w:val="0"/>
@@ -24176,7 +24174,7 @@
         </w:rPr>
         <w:t>: MongoDB Atlas</w:t>
       </w:r>
-      <w:bookmarkEnd w:id="120"/>
+      <w:bookmarkEnd w:id="119"/>
     </w:p>
     <w:p>
       <w:pPr>
@@ -24230,8 +24228,8 @@
           <w:sz w:val="28"/>
         </w:rPr>
       </w:pPr>
-      <w:bookmarkStart w:id="121" w:name="_Toc7108083"/>
-      <w:bookmarkStart w:id="122" w:name="_Toc7213338"/>
+      <w:bookmarkStart w:id="120" w:name="_Toc7108083"/>
+      <w:bookmarkStart w:id="121" w:name="_Toc7213338"/>
       <w:r>
         <w:rPr>
           <w:rStyle w:val="Heading3Char"/>
@@ -24256,8 +24254,8 @@
         </w:rPr>
         <w:t>?</w:t>
       </w:r>
+      <w:bookmarkEnd w:id="120"/>
       <w:bookmarkEnd w:id="121"/>
-      <w:bookmarkEnd w:id="122"/>
       <w:r>
         <w:rPr>
           <w:sz w:val="32"/>
@@ -24299,16 +24297,16 @@
           <w:sz w:val="36"/>
         </w:rPr>
       </w:pPr>
-      <w:bookmarkStart w:id="123" w:name="_Toc7108084"/>
-      <w:bookmarkStart w:id="124" w:name="_Toc7213339"/>
+      <w:bookmarkStart w:id="122" w:name="_Toc7108084"/>
+      <w:bookmarkStart w:id="123" w:name="_Toc7213339"/>
       <w:r>
         <w:rPr>
           <w:sz w:val="36"/>
         </w:rPr>
         <w:t>MongoDB Libraries</w:t>
       </w:r>
+      <w:bookmarkEnd w:id="122"/>
       <w:bookmarkEnd w:id="123"/>
-      <w:bookmarkEnd w:id="124"/>
       <w:r>
         <w:rPr>
           <w:sz w:val="36"/>
@@ -24367,16 +24365,16 @@
           <w:sz w:val="32"/>
         </w:rPr>
       </w:pPr>
-      <w:bookmarkStart w:id="125" w:name="_Toc7108085"/>
-      <w:bookmarkStart w:id="126" w:name="_Toc7213340"/>
+      <w:bookmarkStart w:id="124" w:name="_Toc7108085"/>
+      <w:bookmarkStart w:id="125" w:name="_Toc7213340"/>
       <w:r>
         <w:rPr>
           <w:sz w:val="32"/>
         </w:rPr>
         <w:t>GridFS</w:t>
       </w:r>
+      <w:bookmarkEnd w:id="124"/>
       <w:bookmarkEnd w:id="125"/>
-      <w:bookmarkEnd w:id="126"/>
     </w:p>
     <w:p>
       <w:r>
@@ -24458,7 +24456,7 @@
           <w:szCs w:val="28"/>
         </w:rPr>
       </w:pPr>
-      <w:bookmarkStart w:id="127" w:name="_Toc7141930"/>
+      <w:bookmarkStart w:id="126" w:name="_Toc7141930"/>
       <w:r>
         <w:rPr>
           <w:i w:val="0"/>
@@ -24541,7 +24539,7 @@
         </w:rPr>
         <w:t>: GridFS</w:t>
       </w:r>
-      <w:bookmarkEnd w:id="127"/>
+      <w:bookmarkEnd w:id="126"/>
     </w:p>
     <w:p>
       <w:pPr>
@@ -24753,7 +24751,7 @@
           <w:szCs w:val="28"/>
         </w:rPr>
       </w:pPr>
-      <w:bookmarkStart w:id="128" w:name="_Toc7141931"/>
+      <w:bookmarkStart w:id="127" w:name="_Toc7141931"/>
       <w:r>
         <w:rPr>
           <w:i w:val="0"/>
@@ -24836,7 +24834,7 @@
         </w:rPr>
         <w:t>: fs.files and fs.chunks</w:t>
       </w:r>
-      <w:bookmarkEnd w:id="128"/>
+      <w:bookmarkEnd w:id="127"/>
     </w:p>
     <w:p>
       <w:pPr>
@@ -25837,8 +25835,8 @@
           <w:szCs w:val="40"/>
         </w:rPr>
       </w:pPr>
-      <w:bookmarkStart w:id="129" w:name="_Toc7108086"/>
-      <w:bookmarkStart w:id="130" w:name="_Toc7213341"/>
+      <w:bookmarkStart w:id="128" w:name="_Toc7108086"/>
+      <w:bookmarkStart w:id="129" w:name="_Toc7213341"/>
       <w:r>
         <w:rPr>
           <w:sz w:val="40"/>
@@ -25846,8 +25844,8 @@
         </w:rPr>
         <w:t>System Design</w:t>
       </w:r>
+      <w:bookmarkEnd w:id="128"/>
       <w:bookmarkEnd w:id="129"/>
-      <w:bookmarkEnd w:id="130"/>
       <w:r>
         <w:rPr>
           <w:sz w:val="40"/>
@@ -25894,16 +25892,16 @@
           <w:sz w:val="36"/>
         </w:rPr>
       </w:pPr>
-      <w:bookmarkStart w:id="131" w:name="_Toc7108087"/>
-      <w:bookmarkStart w:id="132" w:name="_Toc7213342"/>
+      <w:bookmarkStart w:id="130" w:name="_Toc7108087"/>
+      <w:bookmarkStart w:id="131" w:name="_Toc7213342"/>
       <w:r>
         <w:rPr>
           <w:sz w:val="36"/>
         </w:rPr>
         <w:t>Architecture</w:t>
       </w:r>
+      <w:bookmarkEnd w:id="130"/>
       <w:bookmarkEnd w:id="131"/>
-      <w:bookmarkEnd w:id="132"/>
     </w:p>
     <w:p>
       <w:pPr>
@@ -26178,7 +26176,7 @@
           <w:szCs w:val="28"/>
         </w:rPr>
       </w:pPr>
-      <w:bookmarkStart w:id="133" w:name="_Toc7141932"/>
+      <w:bookmarkStart w:id="132" w:name="_Toc7141932"/>
       <w:r>
         <w:rPr>
           <w:i w:val="0"/>
@@ -26261,7 +26259,7 @@
         </w:rPr>
         <w:t>: Architecture</w:t>
       </w:r>
-      <w:bookmarkEnd w:id="133"/>
+      <w:bookmarkEnd w:id="132"/>
     </w:p>
     <w:p>
       <w:pPr>
@@ -26304,16 +26302,16 @@
           <w:sz w:val="36"/>
         </w:rPr>
       </w:pPr>
-      <w:bookmarkStart w:id="134" w:name="_Toc7108088"/>
-      <w:bookmarkStart w:id="135" w:name="_Toc7213343"/>
+      <w:bookmarkStart w:id="133" w:name="_Toc7108088"/>
+      <w:bookmarkStart w:id="134" w:name="_Toc7213343"/>
       <w:r>
         <w:rPr>
           <w:sz w:val="36"/>
         </w:rPr>
         <w:t>Perceptron</w:t>
       </w:r>
+      <w:bookmarkEnd w:id="133"/>
       <w:bookmarkEnd w:id="134"/>
-      <w:bookmarkEnd w:id="135"/>
     </w:p>
     <w:p>
       <w:pPr>
@@ -26463,7 +26461,7 @@
           <w:szCs w:val="28"/>
         </w:rPr>
       </w:pPr>
-      <w:bookmarkStart w:id="136" w:name="_Toc7141933"/>
+      <w:bookmarkStart w:id="135" w:name="_Toc7141933"/>
       <w:r>
         <w:rPr>
           <w:i w:val="0"/>
@@ -26546,7 +26544,7 @@
         </w:rPr>
         <w:t>: Iris Data Set</w:t>
       </w:r>
-      <w:bookmarkEnd w:id="136"/>
+      <w:bookmarkEnd w:id="135"/>
     </w:p>
     <w:p>
       <w:pPr>
@@ -26633,8 +26631,8 @@
           <w:szCs w:val="32"/>
         </w:rPr>
       </w:pPr>
-      <w:bookmarkStart w:id="137" w:name="_Toc7108089"/>
-      <w:bookmarkStart w:id="138" w:name="_Toc7213344"/>
+      <w:bookmarkStart w:id="136" w:name="_Toc7108089"/>
+      <w:bookmarkStart w:id="137" w:name="_Toc7213344"/>
       <w:r>
         <w:rPr>
           <w:sz w:val="32"/>
@@ -26642,8 +26640,8 @@
         </w:rPr>
         <w:t>Menu for Perceptron</w:t>
       </w:r>
+      <w:bookmarkEnd w:id="136"/>
       <w:bookmarkEnd w:id="137"/>
-      <w:bookmarkEnd w:id="138"/>
       <w:r>
         <w:rPr>
           <w:sz w:val="32"/>
@@ -26737,7 +26735,7 @@
           <w:szCs w:val="28"/>
         </w:rPr>
       </w:pPr>
-      <w:bookmarkStart w:id="139" w:name="_Toc7141934"/>
+      <w:bookmarkStart w:id="138" w:name="_Toc7141934"/>
       <w:r>
         <w:rPr>
           <w:i w:val="0"/>
@@ -26820,7 +26818,7 @@
         </w:rPr>
         <w:t>: Iris Menu</w:t>
       </w:r>
-      <w:bookmarkEnd w:id="139"/>
+      <w:bookmarkEnd w:id="138"/>
     </w:p>
     <w:p>
       <w:pPr>
@@ -27711,7 +27709,7 @@
           <w:szCs w:val="28"/>
         </w:rPr>
       </w:pPr>
-      <w:bookmarkStart w:id="140" w:name="_Toc7141935"/>
+      <w:bookmarkStart w:id="139" w:name="_Toc7141935"/>
       <w:r>
         <w:rPr>
           <w:i w:val="0"/>
@@ -27794,7 +27792,7 @@
         </w:rPr>
         <w:t>: Iris Neural Network</w:t>
       </w:r>
-      <w:bookmarkEnd w:id="140"/>
+      <w:bookmarkEnd w:id="139"/>
     </w:p>
     <w:p/>
     <w:p>
@@ -27874,7 +27872,7 @@
           <w:szCs w:val="28"/>
         </w:rPr>
       </w:pPr>
-      <w:bookmarkStart w:id="141" w:name="_Toc7141936"/>
+      <w:bookmarkStart w:id="140" w:name="_Toc7141936"/>
       <w:r>
         <w:rPr>
           <w:i w:val="0"/>
@@ -27957,7 +27955,7 @@
         </w:rPr>
         <w:t>: Training Iris</w:t>
       </w:r>
-      <w:bookmarkEnd w:id="141"/>
+      <w:bookmarkEnd w:id="140"/>
     </w:p>
     <w:p>
       <w:pPr>
@@ -28047,7 +28045,7 @@
           <w:szCs w:val="28"/>
         </w:rPr>
       </w:pPr>
-      <w:bookmarkStart w:id="142" w:name="_Toc7141937"/>
+      <w:bookmarkStart w:id="141" w:name="_Toc7141937"/>
       <w:r>
         <w:rPr>
           <w:i w:val="0"/>
@@ -28130,38 +28128,38 @@
         </w:rPr>
         <w:t>: Testing Iris</w:t>
       </w:r>
+      <w:bookmarkEnd w:id="141"/>
+    </w:p>
+    <w:p>
+      <w:pPr>
+        <w:rPr>
+          <w:sz w:val="28"/>
+        </w:rPr>
+      </w:pPr>
+      <w:r>
+        <w:rPr>
+          <w:sz w:val="28"/>
+        </w:rPr>
+        <w:br w:type="page"/>
+      </w:r>
+    </w:p>
+    <w:p>
+      <w:pPr>
+        <w:pStyle w:val="Heading2"/>
+        <w:rPr>
+          <w:sz w:val="36"/>
+        </w:rPr>
+      </w:pPr>
+      <w:bookmarkStart w:id="142" w:name="_Toc7108090"/>
+      <w:bookmarkStart w:id="143" w:name="_Toc7213345"/>
+      <w:r>
+        <w:rPr>
+          <w:sz w:val="36"/>
+        </w:rPr>
+        <w:t>Convolutional Neural Network</w:t>
+      </w:r>
       <w:bookmarkEnd w:id="142"/>
-    </w:p>
-    <w:p>
-      <w:pPr>
-        <w:rPr>
-          <w:sz w:val="28"/>
-        </w:rPr>
-      </w:pPr>
-      <w:r>
-        <w:rPr>
-          <w:sz w:val="28"/>
-        </w:rPr>
-        <w:br w:type="page"/>
-      </w:r>
-    </w:p>
-    <w:p>
-      <w:pPr>
-        <w:pStyle w:val="Heading2"/>
-        <w:rPr>
-          <w:sz w:val="36"/>
-        </w:rPr>
-      </w:pPr>
-      <w:bookmarkStart w:id="143" w:name="_Toc7108090"/>
-      <w:bookmarkStart w:id="144" w:name="_Toc7213345"/>
-      <w:r>
-        <w:rPr>
-          <w:sz w:val="36"/>
-        </w:rPr>
-        <w:t>Convolutional Neural Network</w:t>
-      </w:r>
       <w:bookmarkEnd w:id="143"/>
-      <w:bookmarkEnd w:id="144"/>
       <w:r>
         <w:rPr>
           <w:sz w:val="36"/>
@@ -28280,7 +28278,7 @@
           <w:szCs w:val="28"/>
         </w:rPr>
       </w:pPr>
-      <w:bookmarkStart w:id="145" w:name="_Toc7141938"/>
+      <w:bookmarkStart w:id="144" w:name="_Toc7141938"/>
       <w:r>
         <w:rPr>
           <w:i w:val="0"/>
@@ -28363,32 +28361,32 @@
         </w:rPr>
         <w:t>: Labels</w:t>
       </w:r>
+      <w:bookmarkEnd w:id="144"/>
+    </w:p>
+    <w:p>
+      <w:pPr>
+        <w:rPr>
+          <w:sz w:val="28"/>
+        </w:rPr>
+      </w:pPr>
+    </w:p>
+    <w:p>
+      <w:pPr>
+        <w:pStyle w:val="Heading3"/>
+        <w:rPr>
+          <w:sz w:val="44"/>
+        </w:rPr>
+      </w:pPr>
+      <w:bookmarkStart w:id="145" w:name="_Toc7108091"/>
+      <w:bookmarkStart w:id="146" w:name="_Toc7213346"/>
+      <w:r>
+        <w:rPr>
+          <w:sz w:val="32"/>
+        </w:rPr>
+        <w:t>Training Convolutional Neural Network</w:t>
+      </w:r>
       <w:bookmarkEnd w:id="145"/>
-    </w:p>
-    <w:p>
-      <w:pPr>
-        <w:rPr>
-          <w:sz w:val="28"/>
-        </w:rPr>
-      </w:pPr>
-    </w:p>
-    <w:p>
-      <w:pPr>
-        <w:pStyle w:val="Heading3"/>
-        <w:rPr>
-          <w:sz w:val="44"/>
-        </w:rPr>
-      </w:pPr>
-      <w:bookmarkStart w:id="146" w:name="_Toc7108091"/>
-      <w:bookmarkStart w:id="147" w:name="_Toc7213346"/>
-      <w:r>
-        <w:rPr>
-          <w:sz w:val="32"/>
-        </w:rPr>
-        <w:t>Training Convolutional Neural Network</w:t>
-      </w:r>
       <w:bookmarkEnd w:id="146"/>
-      <w:bookmarkEnd w:id="147"/>
       <w:r>
         <w:rPr>
           <w:sz w:val="44"/>
@@ -30653,8 +30651,8 @@
           <w:szCs w:val="32"/>
         </w:rPr>
       </w:pPr>
-      <w:bookmarkStart w:id="148" w:name="_Toc7108092"/>
-      <w:bookmarkStart w:id="149" w:name="_Toc7213347"/>
+      <w:bookmarkStart w:id="147" w:name="_Toc7108092"/>
+      <w:bookmarkStart w:id="148" w:name="_Toc7213347"/>
       <w:r>
         <w:rPr>
           <w:sz w:val="32"/>
@@ -30669,8 +30667,8 @@
         </w:rPr>
         <w:t xml:space="preserve"> Convolutional Neural Network</w:t>
       </w:r>
+      <w:bookmarkEnd w:id="147"/>
       <w:bookmarkEnd w:id="148"/>
-      <w:bookmarkEnd w:id="149"/>
       <w:r>
         <w:rPr>
           <w:sz w:val="32"/>
@@ -30780,7 +30778,7 @@
           <w:szCs w:val="28"/>
         </w:rPr>
       </w:pPr>
-      <w:bookmarkStart w:id="150" w:name="_Toc7141939"/>
+      <w:bookmarkStart w:id="149" w:name="_Toc7141939"/>
       <w:r>
         <w:rPr>
           <w:i w:val="0"/>
@@ -30863,7 +30861,7 @@
         </w:rPr>
         <w:t>: Testing CNN</w:t>
       </w:r>
-      <w:bookmarkEnd w:id="150"/>
+      <w:bookmarkEnd w:id="149"/>
     </w:p>
     <w:p>
       <w:pPr>
@@ -30978,7 +30976,7 @@
           <w:szCs w:val="28"/>
         </w:rPr>
       </w:pPr>
-      <w:bookmarkStart w:id="151" w:name="_Toc7141940"/>
+      <w:bookmarkStart w:id="150" w:name="_Toc7141940"/>
       <w:r>
         <w:rPr>
           <w:i w:val="0"/>
@@ -31061,52 +31059,52 @@
         </w:rPr>
         <w:t>: CNN Predict</w:t>
       </w:r>
+      <w:bookmarkEnd w:id="150"/>
+    </w:p>
+    <w:p>
+      <w:pPr>
+        <w:rPr>
+          <w:sz w:val="28"/>
+        </w:rPr>
+      </w:pPr>
+    </w:p>
+    <w:p>
+      <w:pPr>
+        <w:rPr>
+          <w:sz w:val="28"/>
+        </w:rPr>
+      </w:pPr>
+    </w:p>
+    <w:p>
+      <w:pPr>
+        <w:rPr>
+          <w:sz w:val="28"/>
+        </w:rPr>
+      </w:pPr>
+      <w:r>
+        <w:rPr>
+          <w:sz w:val="28"/>
+        </w:rPr>
+        <w:br w:type="page"/>
+      </w:r>
+    </w:p>
+    <w:p>
+      <w:pPr>
+        <w:pStyle w:val="Heading2"/>
+        <w:rPr>
+          <w:sz w:val="36"/>
+        </w:rPr>
+      </w:pPr>
+      <w:bookmarkStart w:id="151" w:name="_Toc7108093"/>
+      <w:bookmarkStart w:id="152" w:name="_Toc7213348"/>
+      <w:r>
+        <w:rPr>
+          <w:sz w:val="36"/>
+        </w:rPr>
+        <w:t>K-Nearest Neighbour</w:t>
+      </w:r>
       <w:bookmarkEnd w:id="151"/>
-    </w:p>
-    <w:p>
-      <w:pPr>
-        <w:rPr>
-          <w:sz w:val="28"/>
-        </w:rPr>
-      </w:pPr>
-    </w:p>
-    <w:p>
-      <w:pPr>
-        <w:rPr>
-          <w:sz w:val="28"/>
-        </w:rPr>
-      </w:pPr>
-    </w:p>
-    <w:p>
-      <w:pPr>
-        <w:rPr>
-          <w:sz w:val="28"/>
-        </w:rPr>
-      </w:pPr>
-      <w:r>
-        <w:rPr>
-          <w:sz w:val="28"/>
-        </w:rPr>
-        <w:br w:type="page"/>
-      </w:r>
-    </w:p>
-    <w:p>
-      <w:pPr>
-        <w:pStyle w:val="Heading2"/>
-        <w:rPr>
-          <w:sz w:val="36"/>
-        </w:rPr>
-      </w:pPr>
-      <w:bookmarkStart w:id="152" w:name="_Toc7108093"/>
-      <w:bookmarkStart w:id="153" w:name="_Toc7213348"/>
-      <w:r>
-        <w:rPr>
-          <w:sz w:val="36"/>
-        </w:rPr>
-        <w:t>K-Nearest Neighbour</w:t>
-      </w:r>
       <w:bookmarkEnd w:id="152"/>
-      <w:bookmarkEnd w:id="153"/>
       <w:r>
         <w:rPr>
           <w:sz w:val="36"/>
@@ -31226,7 +31224,7 @@
           <w:szCs w:val="28"/>
         </w:rPr>
       </w:pPr>
-      <w:bookmarkStart w:id="154" w:name="_Toc7141941"/>
+      <w:bookmarkStart w:id="153" w:name="_Toc7141941"/>
       <w:r>
         <w:rPr>
           <w:i w:val="0"/>
@@ -31309,32 +31307,32 @@
         </w:rPr>
         <w:t>: KNN Image Example</w:t>
       </w:r>
+      <w:bookmarkEnd w:id="153"/>
+    </w:p>
+    <w:p>
+      <w:pPr>
+        <w:rPr>
+          <w:sz w:val="28"/>
+        </w:rPr>
+      </w:pPr>
+    </w:p>
+    <w:p>
+      <w:pPr>
+        <w:pStyle w:val="Heading3"/>
+        <w:rPr>
+          <w:sz w:val="44"/>
+        </w:rPr>
+      </w:pPr>
+      <w:bookmarkStart w:id="154" w:name="_Toc7108094"/>
+      <w:bookmarkStart w:id="155" w:name="_Toc7213349"/>
+      <w:r>
+        <w:rPr>
+          <w:sz w:val="32"/>
+        </w:rPr>
+        <w:t>Training K-Nearest Neighbour</w:t>
+      </w:r>
       <w:bookmarkEnd w:id="154"/>
-    </w:p>
-    <w:p>
-      <w:pPr>
-        <w:rPr>
-          <w:sz w:val="28"/>
-        </w:rPr>
-      </w:pPr>
-    </w:p>
-    <w:p>
-      <w:pPr>
-        <w:pStyle w:val="Heading3"/>
-        <w:rPr>
-          <w:sz w:val="44"/>
-        </w:rPr>
-      </w:pPr>
-      <w:bookmarkStart w:id="155" w:name="_Toc7108094"/>
-      <w:bookmarkStart w:id="156" w:name="_Toc7213349"/>
-      <w:r>
-        <w:rPr>
-          <w:sz w:val="32"/>
-        </w:rPr>
-        <w:t>Training K-Nearest Neighbour</w:t>
-      </w:r>
       <w:bookmarkEnd w:id="155"/>
-      <w:bookmarkEnd w:id="156"/>
       <w:r>
         <w:rPr>
           <w:sz w:val="44"/>
@@ -32866,16 +32864,16 @@
           <w:szCs w:val="22"/>
         </w:rPr>
       </w:pPr>
-      <w:bookmarkStart w:id="157" w:name="_Toc7108095"/>
-      <w:bookmarkStart w:id="158" w:name="_Toc7213350"/>
+      <w:bookmarkStart w:id="156" w:name="_Toc7108095"/>
+      <w:bookmarkStart w:id="157" w:name="_Toc7213350"/>
       <w:r>
         <w:rPr>
           <w:sz w:val="32"/>
         </w:rPr>
         <w:t>Testing K-Nearest Neighbour</w:t>
       </w:r>
+      <w:bookmarkEnd w:id="156"/>
       <w:bookmarkEnd w:id="157"/>
-      <w:bookmarkEnd w:id="158"/>
     </w:p>
     <w:p>
       <w:pPr>
@@ -32991,7 +32989,7 @@
           <w:szCs w:val="28"/>
         </w:rPr>
       </w:pPr>
-      <w:bookmarkStart w:id="159" w:name="_Toc7141942"/>
+      <w:bookmarkStart w:id="158" w:name="_Toc7141942"/>
       <w:r>
         <w:rPr>
           <w:i w:val="0"/>
@@ -33074,7 +33072,7 @@
         </w:rPr>
         <w:t>: KNN Menu</w:t>
       </w:r>
-      <w:bookmarkEnd w:id="159"/>
+      <w:bookmarkEnd w:id="158"/>
     </w:p>
     <w:p>
       <w:pPr>
@@ -33188,7 +33186,7 @@
           <w:szCs w:val="28"/>
         </w:rPr>
       </w:pPr>
-      <w:bookmarkStart w:id="160" w:name="_Toc7141943"/>
+      <w:bookmarkStart w:id="159" w:name="_Toc7141943"/>
       <w:r>
         <w:rPr>
           <w:i w:val="0"/>
@@ -33271,7 +33269,7 @@
         </w:rPr>
         <w:t>: Test KNN</w:t>
       </w:r>
-      <w:bookmarkEnd w:id="160"/>
+      <w:bookmarkEnd w:id="159"/>
     </w:p>
     <w:p>
       <w:pPr>
@@ -33377,7 +33375,7 @@
           <w:szCs w:val="28"/>
         </w:rPr>
       </w:pPr>
-      <w:bookmarkStart w:id="161" w:name="_Toc7141944"/>
+      <w:bookmarkStart w:id="160" w:name="_Toc7141944"/>
       <w:r>
         <w:rPr>
           <w:i w:val="0"/>
@@ -33460,7 +33458,7 @@
         </w:rPr>
         <w:t>: Test URL Image</w:t>
       </w:r>
-      <w:bookmarkEnd w:id="161"/>
+      <w:bookmarkEnd w:id="160"/>
     </w:p>
     <w:p>
       <w:pPr>
@@ -33515,14 +33513,14 @@
           <w:sz w:val="36"/>
         </w:rPr>
       </w:pPr>
-      <w:bookmarkStart w:id="162" w:name="_Toc7213351"/>
+      <w:bookmarkStart w:id="161" w:name="_Toc7213351"/>
       <w:r>
         <w:rPr>
           <w:sz w:val="36"/>
         </w:rPr>
         <w:t>MongoDB Features</w:t>
       </w:r>
-      <w:bookmarkEnd w:id="162"/>
+      <w:bookmarkEnd w:id="161"/>
       <w:r>
         <w:rPr>
           <w:sz w:val="36"/>
@@ -36302,7 +36300,7 @@
           <w:szCs w:val="32"/>
         </w:rPr>
       </w:pPr>
-      <w:bookmarkStart w:id="163" w:name="_Toc7213352"/>
+      <w:bookmarkStart w:id="162" w:name="_Toc7213352"/>
       <w:r>
         <w:rPr>
           <w:sz w:val="32"/>
@@ -36310,7 +36308,7 @@
         </w:rPr>
         <w:t>MongoDB Menu</w:t>
       </w:r>
-      <w:bookmarkEnd w:id="163"/>
+      <w:bookmarkEnd w:id="162"/>
       <w:r>
         <w:rPr>
           <w:sz w:val="32"/>
@@ -36396,7 +36394,7 @@
           <w:szCs w:val="28"/>
         </w:rPr>
       </w:pPr>
-      <w:bookmarkStart w:id="164" w:name="_Toc7141945"/>
+      <w:bookmarkStart w:id="163" w:name="_Toc7141945"/>
       <w:r>
         <w:rPr>
           <w:i w:val="0"/>
@@ -36479,7 +36477,7 @@
         </w:rPr>
         <w:t>: MongoDB Menu</w:t>
       </w:r>
-      <w:bookmarkEnd w:id="164"/>
+      <w:bookmarkEnd w:id="163"/>
     </w:p>
     <w:p>
       <w:pPr>
@@ -36628,7 +36626,7 @@
           <w:szCs w:val="28"/>
         </w:rPr>
       </w:pPr>
-      <w:bookmarkStart w:id="165" w:name="_Toc7141946"/>
+      <w:bookmarkStart w:id="164" w:name="_Toc7141946"/>
       <w:r>
         <w:rPr>
           <w:i w:val="0"/>
@@ -36711,7 +36709,7 @@
         </w:rPr>
         <w:t>: Create User Option</w:t>
       </w:r>
-      <w:bookmarkEnd w:id="165"/>
+      <w:bookmarkEnd w:id="164"/>
     </w:p>
     <w:p>
       <w:pPr>
@@ -36847,7 +36845,7 @@
           <w:szCs w:val="28"/>
         </w:rPr>
       </w:pPr>
-      <w:bookmarkStart w:id="166" w:name="_Toc7141947"/>
+      <w:bookmarkStart w:id="165" w:name="_Toc7141947"/>
       <w:r>
         <w:rPr>
           <w:i w:val="0"/>
@@ -36930,7 +36928,7 @@
         </w:rPr>
         <w:t>: Login Option</w:t>
       </w:r>
-      <w:bookmarkEnd w:id="166"/>
+      <w:bookmarkEnd w:id="165"/>
     </w:p>
     <w:p>
       <w:pPr>
@@ -37059,7 +37057,7 @@
           <w:szCs w:val="28"/>
         </w:rPr>
       </w:pPr>
-      <w:bookmarkStart w:id="167" w:name="_Toc7141948"/>
+      <w:bookmarkStart w:id="166" w:name="_Toc7141948"/>
       <w:r>
         <w:rPr>
           <w:i w:val="0"/>
@@ -37142,7 +37140,7 @@
         </w:rPr>
         <w:t>: update Option</w:t>
       </w:r>
-      <w:bookmarkEnd w:id="167"/>
+      <w:bookmarkEnd w:id="166"/>
     </w:p>
     <w:p>
       <w:pPr>
@@ -37265,7 +37263,7 @@
           <w:szCs w:val="28"/>
         </w:rPr>
       </w:pPr>
-      <w:bookmarkStart w:id="168" w:name="_Toc7141949"/>
+      <w:bookmarkStart w:id="167" w:name="_Toc7141949"/>
       <w:r>
         <w:rPr>
           <w:i w:val="0"/>
@@ -37348,7 +37346,7 @@
         </w:rPr>
         <w:t>: Login</w:t>
       </w:r>
-      <w:bookmarkEnd w:id="168"/>
+      <w:bookmarkEnd w:id="167"/>
     </w:p>
     <w:p>
       <w:pPr>
@@ -37461,7 +37459,7 @@
           <w:szCs w:val="28"/>
         </w:rPr>
       </w:pPr>
-      <w:bookmarkStart w:id="169" w:name="_Toc7141950"/>
+      <w:bookmarkStart w:id="168" w:name="_Toc7141950"/>
       <w:r>
         <w:rPr>
           <w:i w:val="0"/>
@@ -37526,7 +37524,7 @@
         </w:rPr>
         <w:t>: Delete Option</w:t>
       </w:r>
-      <w:bookmarkEnd w:id="169"/>
+      <w:bookmarkEnd w:id="168"/>
     </w:p>
     <w:p>
       <w:pPr>
@@ -37633,7 +37631,7 @@
           <w:szCs w:val="28"/>
         </w:rPr>
       </w:pPr>
-      <w:bookmarkStart w:id="170" w:name="_Toc7141951"/>
+      <w:bookmarkStart w:id="169" w:name="_Toc7141951"/>
       <w:r>
         <w:rPr>
           <w:i w:val="0"/>
@@ -37716,7 +37714,7 @@
         </w:rPr>
         <w:t>: Delete Option</w:t>
       </w:r>
-      <w:bookmarkEnd w:id="170"/>
+      <w:bookmarkEnd w:id="169"/>
     </w:p>
     <w:p/>
     <w:p>
@@ -37769,16 +37767,16 @@
           <w:sz w:val="40"/>
         </w:rPr>
       </w:pPr>
-      <w:bookmarkStart w:id="171" w:name="_Toc7137247"/>
-      <w:bookmarkStart w:id="172" w:name="_Toc7213353"/>
+      <w:bookmarkStart w:id="170" w:name="_Toc7137247"/>
+      <w:bookmarkStart w:id="171" w:name="_Toc7213353"/>
       <w:r>
         <w:rPr>
           <w:sz w:val="40"/>
         </w:rPr>
         <w:t>System Evaluation</w:t>
       </w:r>
+      <w:bookmarkEnd w:id="170"/>
       <w:bookmarkEnd w:id="171"/>
-      <w:bookmarkEnd w:id="172"/>
     </w:p>
     <w:p>
       <w:pPr>
@@ -37817,8 +37815,8 @@
           <w:szCs w:val="36"/>
         </w:rPr>
       </w:pPr>
-      <w:bookmarkStart w:id="173" w:name="_Toc7137248"/>
-      <w:bookmarkStart w:id="174" w:name="_Toc7213354"/>
+      <w:bookmarkStart w:id="172" w:name="_Toc7137248"/>
+      <w:bookmarkStart w:id="173" w:name="_Toc7213354"/>
       <w:r>
         <w:rPr>
           <w:sz w:val="36"/>
@@ -37826,8 +37824,8 @@
         </w:rPr>
         <w:t>Testing</w:t>
       </w:r>
+      <w:bookmarkEnd w:id="172"/>
       <w:bookmarkEnd w:id="173"/>
-      <w:bookmarkEnd w:id="174"/>
       <w:r>
         <w:rPr>
           <w:sz w:val="36"/>
@@ -37893,8 +37891,8 @@
           <w:szCs w:val="36"/>
         </w:rPr>
       </w:pPr>
-      <w:bookmarkStart w:id="175" w:name="_Toc7137249"/>
-      <w:bookmarkStart w:id="176" w:name="_Toc7213355"/>
+      <w:bookmarkStart w:id="174" w:name="_Toc7137249"/>
+      <w:bookmarkStart w:id="175" w:name="_Toc7213355"/>
       <w:r>
         <w:rPr>
           <w:sz w:val="36"/>
@@ -37902,8 +37900,8 @@
         </w:rPr>
         <w:t>Limitations</w:t>
       </w:r>
+      <w:bookmarkEnd w:id="174"/>
       <w:bookmarkEnd w:id="175"/>
-      <w:bookmarkEnd w:id="176"/>
     </w:p>
     <w:p/>
     <w:p>
@@ -38079,16 +38077,16 @@
           <w:sz w:val="40"/>
         </w:rPr>
       </w:pPr>
-      <w:bookmarkStart w:id="177" w:name="_Toc7137250"/>
-      <w:bookmarkStart w:id="178" w:name="_Toc7213356"/>
+      <w:bookmarkStart w:id="176" w:name="_Toc7137250"/>
+      <w:bookmarkStart w:id="177" w:name="_Toc7213356"/>
       <w:r>
         <w:rPr>
           <w:sz w:val="40"/>
         </w:rPr>
         <w:t>Conclusion</w:t>
       </w:r>
+      <w:bookmarkEnd w:id="176"/>
       <w:bookmarkEnd w:id="177"/>
-      <w:bookmarkEnd w:id="178"/>
     </w:p>
     <w:p>
       <w:pPr>
@@ -38142,8 +38140,8 @@
           <w:szCs w:val="36"/>
         </w:rPr>
       </w:pPr>
-      <w:bookmarkStart w:id="179" w:name="_Toc7137251"/>
-      <w:bookmarkStart w:id="180" w:name="_Toc7213357"/>
+      <w:bookmarkStart w:id="178" w:name="_Toc7137251"/>
+      <w:bookmarkStart w:id="179" w:name="_Toc7213357"/>
       <w:r>
         <w:rPr>
           <w:sz w:val="36"/>
@@ -38151,8 +38149,8 @@
         </w:rPr>
         <w:t>Objectives</w:t>
       </w:r>
+      <w:bookmarkEnd w:id="178"/>
       <w:bookmarkEnd w:id="179"/>
-      <w:bookmarkEnd w:id="180"/>
       <w:r>
         <w:rPr>
           <w:sz w:val="36"/>
@@ -38452,143 +38450,143 @@
           <w:sz w:val="36"/>
         </w:rPr>
       </w:pPr>
-      <w:bookmarkStart w:id="181" w:name="_Toc7137252"/>
-      <w:bookmarkStart w:id="182" w:name="_Toc7213358"/>
+      <w:bookmarkStart w:id="180" w:name="_Toc7137252"/>
+      <w:bookmarkStart w:id="181" w:name="_Toc7213358"/>
       <w:r>
         <w:rPr>
           <w:sz w:val="36"/>
         </w:rPr>
         <w:t>What I have learned</w:t>
       </w:r>
+      <w:bookmarkEnd w:id="180"/>
       <w:bookmarkEnd w:id="181"/>
+      <w:r>
+        <w:rPr>
+          <w:sz w:val="36"/>
+        </w:rPr>
+        <w:t xml:space="preserve"> </w:t>
+      </w:r>
+    </w:p>
+    <w:p/>
+    <w:p>
+      <w:pPr>
+        <w:jc w:val="both"/>
+        <w:rPr>
+          <w:sz w:val="28"/>
+        </w:rPr>
+      </w:pPr>
+      <w:r>
+        <w:rPr>
+          <w:sz w:val="28"/>
+        </w:rPr>
+        <w:t xml:space="preserve">During the development process of my final year project I have learned a significant amount of skills from a large variety of subjects. From developing a python program to learning new languages, working with different types of neural networks and cloud technology. This project has allowed me to discover new technologies and working with tools that I have little experience working with before. Such as the different types of python libraries. I have used so many different python modules in my project. It was very interesting to learn about each module and what their functionality was, often when I needed them for a </w:t>
+      </w:r>
+      <w:r>
+        <w:rPr>
+          <w:sz w:val="28"/>
+        </w:rPr>
+        <w:t>problem</w:t>
+      </w:r>
+      <w:r>
+        <w:rPr>
+          <w:sz w:val="28"/>
+        </w:rPr>
+        <w:t xml:space="preserve"> faced. For example, using the </w:t>
+      </w:r>
+      <w:r>
+        <w:rPr>
+          <w:sz w:val="28"/>
+        </w:rPr>
+        <w:t>urllib</w:t>
+      </w:r>
+      <w:r>
+        <w:rPr>
+          <w:sz w:val="28"/>
+        </w:rPr>
+        <w:t xml:space="preserve"> module, this module makes a connection to the URL given and retrieves data back. I use this in my project to allow the user to test URL images from the internet. </w:t>
+      </w:r>
+    </w:p>
+    <w:p/>
+    <w:p>
+      <w:pPr>
+        <w:jc w:val="both"/>
+        <w:rPr>
+          <w:sz w:val="28"/>
+        </w:rPr>
+      </w:pPr>
+      <w:r>
+        <w:rPr>
+          <w:sz w:val="28"/>
+        </w:rPr>
+        <w:t xml:space="preserve">Working on </w:t>
+      </w:r>
+      <w:r>
+        <w:rPr>
+          <w:sz w:val="28"/>
+        </w:rPr>
+        <w:t xml:space="preserve">this project has resulted in me learning and gaining a better, in-depth knowledge and understanding of the technology I have used. Python is used as the basis to implement the three separate types of neural networks. Python is also used to connect with the database to store the user’s information and images. Before the beginning of the project, I was not overly familiar with the language and had little experience coding with it. This was my first-time using python outside of writing Jupyter notebooks for a separate module. I wanted to use python for my final year project because I wanted to gain more experience coding with it to enhance my knowledge of the language. </w:t>
+      </w:r>
+    </w:p>
+    <w:p>
+      <w:pPr>
+        <w:jc w:val="both"/>
+        <w:rPr>
+          <w:sz w:val="28"/>
+        </w:rPr>
+      </w:pPr>
+    </w:p>
+    <w:p>
+      <w:pPr>
+        <w:jc w:val="both"/>
+        <w:rPr>
+          <w:sz w:val="28"/>
+        </w:rPr>
+      </w:pPr>
+      <w:r>
+        <w:rPr>
+          <w:sz w:val="28"/>
+        </w:rPr>
+        <w:t>Also working with MongoDB was a great choice, the MongoDB documentation is very extensive and easy to follow whenever I encountered any issues. I have some experience using MongoDB for a previous project written in Java but using it with Python I felt it complimented my project.</w:t>
+      </w:r>
+    </w:p>
+    <w:p>
+      <w:pPr>
+        <w:jc w:val="both"/>
+        <w:rPr>
+          <w:sz w:val="28"/>
+        </w:rPr>
+      </w:pPr>
+      <w:r>
+        <w:rPr>
+          <w:sz w:val="28"/>
+        </w:rPr>
+        <w:t xml:space="preserve">Writing a dissertation was also a new challenge for me as I have never written such an extensive paper that was to be used as a helpful aid to compliment my project. I have experience writing readme files but these are shorter instructions. Writing the dissertation allowed me to better explain my design choices and reasoning for paths I took during the developing process. I have been taught the last few years that producing satisfactory documentation is a key part of software development. Doing this even helped me gain an even better understanding of all that I have learned and experienced when developing this project. </w:t>
+      </w:r>
+    </w:p>
+    <w:p>
+      <w:pPr>
+        <w:rPr>
+          <w:sz w:val="28"/>
+        </w:rPr>
+      </w:pPr>
+      <w:bookmarkStart w:id="182" w:name="_Toc7137253"/>
+    </w:p>
+    <w:p>
+      <w:pPr>
+        <w:pStyle w:val="Heading2"/>
+        <w:rPr>
+          <w:sz w:val="28"/>
+        </w:rPr>
+      </w:pPr>
+      <w:bookmarkStart w:id="183" w:name="_Toc7213359"/>
+      <w:r>
+        <w:rPr>
+          <w:sz w:val="36"/>
+        </w:rPr>
+        <w:t>Future Development</w:t>
+      </w:r>
       <w:bookmarkEnd w:id="182"/>
-      <w:r>
-        <w:rPr>
-          <w:sz w:val="36"/>
-        </w:rPr>
-        <w:t xml:space="preserve"> </w:t>
-      </w:r>
-    </w:p>
-    <w:p/>
-    <w:p>
-      <w:pPr>
-        <w:jc w:val="both"/>
-        <w:rPr>
-          <w:sz w:val="28"/>
-        </w:rPr>
-      </w:pPr>
-      <w:r>
-        <w:rPr>
-          <w:sz w:val="28"/>
-        </w:rPr>
-        <w:t xml:space="preserve">During the development process of my final year project I have learned a significant amount of skills from a large variety of subjects. From developing a python program to learning new languages, working with different types of neural networks and cloud technology. This project has allowed me to discover new technologies and working with tools that I have little experience working with before. Such as the different types of python libraries. I have used so many different python modules in my project. It was very interesting to learn about each module and what their functionality was, often when I needed them for a </w:t>
-      </w:r>
-      <w:r>
-        <w:rPr>
-          <w:sz w:val="28"/>
-        </w:rPr>
-        <w:t>problem</w:t>
-      </w:r>
-      <w:r>
-        <w:rPr>
-          <w:sz w:val="28"/>
-        </w:rPr>
-        <w:t xml:space="preserve"> faced. For example, using the </w:t>
-      </w:r>
-      <w:r>
-        <w:rPr>
-          <w:sz w:val="28"/>
-        </w:rPr>
-        <w:t>urllib</w:t>
-      </w:r>
-      <w:r>
-        <w:rPr>
-          <w:sz w:val="28"/>
-        </w:rPr>
-        <w:t xml:space="preserve"> module, this module makes a connection to the URL given and retrieves data back. I use this in my project to allow the user to test URL images from the internet. </w:t>
-      </w:r>
-    </w:p>
-    <w:p/>
-    <w:p>
-      <w:pPr>
-        <w:jc w:val="both"/>
-        <w:rPr>
-          <w:sz w:val="28"/>
-        </w:rPr>
-      </w:pPr>
-      <w:r>
-        <w:rPr>
-          <w:sz w:val="28"/>
-        </w:rPr>
-        <w:t xml:space="preserve">Working on </w:t>
-      </w:r>
-      <w:r>
-        <w:rPr>
-          <w:sz w:val="28"/>
-        </w:rPr>
-        <w:t xml:space="preserve">this project has resulted in me learning and gaining a better, in-depth knowledge and understanding of the technology I have used. Python is used as the basis to implement the three separate types of neural networks. Python is also used to connect with the database to store the user’s information and images. Before the beginning of the project, I was not overly familiar with the language and had little experience coding with it. This was my first-time using python outside of writing Jupyter notebooks for a separate module. I wanted to use python for my final year project because I wanted to gain more experience coding with it to enhance my knowledge of the language. </w:t>
-      </w:r>
-    </w:p>
-    <w:p>
-      <w:pPr>
-        <w:jc w:val="both"/>
-        <w:rPr>
-          <w:sz w:val="28"/>
-        </w:rPr>
-      </w:pPr>
-    </w:p>
-    <w:p>
-      <w:pPr>
-        <w:jc w:val="both"/>
-        <w:rPr>
-          <w:sz w:val="28"/>
-        </w:rPr>
-      </w:pPr>
-      <w:r>
-        <w:rPr>
-          <w:sz w:val="28"/>
-        </w:rPr>
-        <w:t>Also working with MongoDB was a great choice, the MongoDB documentation is very extensive and easy to follow whenever I encountered any issues. I have some experience using MongoDB for a previous project written in Java but using it with Python I felt it complimented my project.</w:t>
-      </w:r>
-    </w:p>
-    <w:p>
-      <w:pPr>
-        <w:jc w:val="both"/>
-        <w:rPr>
-          <w:sz w:val="28"/>
-        </w:rPr>
-      </w:pPr>
-      <w:r>
-        <w:rPr>
-          <w:sz w:val="28"/>
-        </w:rPr>
-        <w:t xml:space="preserve">Writing a dissertation was also a new challenge for me as I have never written such an extensive paper that was to be used as a helpful aid to compliment my project. I have experience writing readme files but these are shorter instructions. Writing the dissertation allowed me to better explain my design choices and reasoning for paths I took during the developing process. I have been taught the last few years that producing satisfactory documentation is a key part of software development. Doing this even helped me gain an even better understanding of all that I have learned and experienced when developing this project. </w:t>
-      </w:r>
-    </w:p>
-    <w:p>
-      <w:pPr>
-        <w:rPr>
-          <w:sz w:val="28"/>
-        </w:rPr>
-      </w:pPr>
-      <w:bookmarkStart w:id="183" w:name="_Toc7137253"/>
-    </w:p>
-    <w:p>
-      <w:pPr>
-        <w:pStyle w:val="Heading2"/>
-        <w:rPr>
-          <w:sz w:val="28"/>
-        </w:rPr>
-      </w:pPr>
-      <w:bookmarkStart w:id="184" w:name="_Toc7213359"/>
-      <w:r>
-        <w:rPr>
-          <w:sz w:val="36"/>
-        </w:rPr>
-        <w:t>Future Development</w:t>
-      </w:r>
       <w:bookmarkEnd w:id="183"/>
-      <w:bookmarkEnd w:id="184"/>
     </w:p>
     <w:p/>
     <w:p>
@@ -38628,7 +38626,7 @@
         <w:br w:type="page"/>
       </w:r>
     </w:p>
-    <w:bookmarkStart w:id="185" w:name="_Toc7213360" w:displacedByCustomXml="next"/>
+    <w:bookmarkStart w:id="184" w:name="_Toc7213360" w:displacedByCustomXml="next"/>
     <w:sdt>
       <w:sdtPr>
         <w:id w:val="1417439349"/>
@@ -38653,7 +38651,7 @@
           <w:r>
             <w:t>References</w:t>
           </w:r>
-          <w:bookmarkEnd w:id="185"/>
+          <w:bookmarkEnd w:id="184"/>
         </w:p>
         <w:sdt>
           <w:sdtPr>
@@ -39028,15 +39026,7 @@
                   <w:sz w:val="24"/>
                   <w:szCs w:val="24"/>
                 </w:rPr>
-                <w:t xml:space="preserve"> </w:t>
-              </w:r>
-              <w:r>
-                <w:rPr>
-                  <w:noProof/>
-                  <w:sz w:val="24"/>
-                  <w:szCs w:val="24"/>
-                </w:rPr>
-                <w:t>Retrieved from https://docs.python.org/3/library/urllib.html</w:t>
+                <w:t xml:space="preserve"> Retrieved from https://docs.python.org/3/library/urllib.html</w:t>
               </w:r>
             </w:p>
             <w:p>
@@ -39148,15 +39138,7 @@
                   <w:sz w:val="24"/>
                   <w:szCs w:val="24"/>
                 </w:rPr>
-                <w:t xml:space="preserve"> </w:t>
-              </w:r>
-              <w:r>
-                <w:rPr>
-                  <w:noProof/>
-                  <w:sz w:val="24"/>
-                  <w:szCs w:val="24"/>
-                </w:rPr>
-                <w:t>Retrieved from https://www.researchgate.net/publication/285164623_An_Introduction_to_Convolutional_Neural_Networks</w:t>
+                <w:t xml:space="preserve"> Retrieved from https://www.researchgate.net/publication/285164623_An_Introduction_to_Convolutional_Neural_Networks</w:t>
               </w:r>
             </w:p>
             <w:p>
@@ -39212,15 +39194,7 @@
                   <w:sz w:val="24"/>
                   <w:szCs w:val="24"/>
                 </w:rPr>
-                <w:t xml:space="preserve"> </w:t>
-              </w:r>
-              <w:r>
-                <w:rPr>
-                  <w:noProof/>
-                  <w:sz w:val="24"/>
-                  <w:szCs w:val="24"/>
-                </w:rPr>
-                <w:t>Retrieved from https://goo.gl/eawgbR</w:t>
+                <w:t xml:space="preserve"> Retrieved from https://goo.gl/eawgbR</w:t>
               </w:r>
             </w:p>
             <w:p>
@@ -39248,15 +39222,7 @@
                   <w:sz w:val="24"/>
                   <w:szCs w:val="24"/>
                 </w:rPr>
-                <w:t xml:space="preserve"> </w:t>
-              </w:r>
-              <w:r>
-                <w:rPr>
-                  <w:noProof/>
-                  <w:sz w:val="24"/>
-                  <w:szCs w:val="24"/>
-                </w:rPr>
-                <w:t>Retrieved from https://www.mongodb.com/</w:t>
+                <w:t xml:space="preserve"> Retrieved from https://www.mongodb.com/</w:t>
               </w:r>
             </w:p>
             <w:p>
@@ -39284,15 +39250,7 @@
                   <w:sz w:val="24"/>
                   <w:szCs w:val="24"/>
                 </w:rPr>
-                <w:t xml:space="preserve"> </w:t>
-              </w:r>
-              <w:r>
-                <w:rPr>
-                  <w:noProof/>
-                  <w:sz w:val="24"/>
-                  <w:szCs w:val="24"/>
-                </w:rPr>
-                <w:t>Retrieved from https://www.mongodb.com/cloud/atlas</w:t>
+                <w:t xml:space="preserve"> Retrieved from https://www.mongodb.com/cloud/atlas</w:t>
               </w:r>
             </w:p>
             <w:p>
@@ -39320,15 +39278,7 @@
                   <w:sz w:val="24"/>
                   <w:szCs w:val="24"/>
                 </w:rPr>
-                <w:t xml:space="preserve"> </w:t>
-              </w:r>
-              <w:r>
-                <w:rPr>
-                  <w:noProof/>
-                  <w:sz w:val="24"/>
-                  <w:szCs w:val="24"/>
-                </w:rPr>
-                <w:t>Retrieved from https://docs.mongodb.com/manual/core/gridfs/</w:t>
+                <w:t xml:space="preserve"> Retrieved from https://docs.mongodb.com/manual/core/gridfs/</w:t>
               </w:r>
             </w:p>
             <w:p>
@@ -39367,7 +39317,7 @@
           <w:shd w:val="clear" w:color="auto" w:fill="FFFFFF"/>
         </w:rPr>
       </w:pPr>
-      <w:bookmarkStart w:id="186" w:name="_Toc7213361"/>
+      <w:bookmarkStart w:id="185" w:name="_Toc7213361"/>
       <w:r>
         <w:rPr>
           <w:sz w:val="40"/>
@@ -39376,7 +39326,7 @@
         </w:rPr>
         <w:t>Appendix</w:t>
       </w:r>
-      <w:bookmarkEnd w:id="186"/>
+      <w:bookmarkEnd w:id="185"/>
       <w:r>
         <w:rPr>
           <w:sz w:val="40"/>
@@ -39415,6 +39365,8 @@
         </w:rPr>
         <w:t>https://github.com/nakster/FinalYearProject.git</w:t>
       </w:r>
+      <w:bookmarkStart w:id="186" w:name="_GoBack"/>
+      <w:bookmarkEnd w:id="186"/>
     </w:p>
     <w:sectPr>
       <w:pgSz w:w="11906" w:h="16838"/>
@@ -39557,7 +39509,6 @@
                             <w:dataBinding w:prefixMappings="xmlns:ns0='http://schemas.openxmlformats.org/package/2006/metadata/core-properties' xmlns:ns1='http://purl.org/dc/elements/1.1/'" w:xpath="/ns0:coreProperties[1]/ns1:title[1]" w:storeItemID="{6C3C8BC8-F283-45AE-878A-BAB7291924A1}"/>
                             <w:text/>
                           </w:sdtPr>
-                          <w:sdtEndPr/>
                           <w:sdtContent>
                             <w:p>
                               <w:pPr>
@@ -39617,7 +39568,6 @@
                       <w:dataBinding w:prefixMappings="xmlns:ns0='http://schemas.openxmlformats.org/package/2006/metadata/core-properties' xmlns:ns1='http://purl.org/dc/elements/1.1/'" w:xpath="/ns0:coreProperties[1]/ns1:title[1]" w:storeItemID="{6C3C8BC8-F283-45AE-878A-BAB7291924A1}"/>
                       <w:text/>
                     </w:sdtPr>
-                    <w:sdtEndPr/>
                     <w:sdtContent>
                       <w:p>
                         <w:pPr>
@@ -45836,7 +45786,7 @@
 </file>
 
 <file path=customXml/itemProps1.xml><?xml version="1.0" encoding="utf-8"?>
-<ds:datastoreItem xmlns:ds="http://schemas.openxmlformats.org/officeDocument/2006/customXml" ds:itemID="{B0FACBE3-C366-4442-92E1-4139B4C906AA}">
+<ds:datastoreItem xmlns:ds="http://schemas.openxmlformats.org/officeDocument/2006/customXml" ds:itemID="{0F013420-4B9F-4F32-AB24-878771A70191}">
   <ds:schemaRefs>
     <ds:schemaRef ds:uri="http://schemas.openxmlformats.org/officeDocument/2006/bibliography"/>
   </ds:schemaRefs>
